--- a/Scandinavian Innovation Award/Prosjektbeskrivelse_Mission_Possible_Salten_Norge.docx
+++ b/Scandinavian Innovation Award/Prosjektbeskrivelse_Mission_Possible_Salten_Norge.docx
@@ -70,7 +70,7 @@
           <w:szCs w:val="20"/>
         </w:rPr>
         <w:drawing>
-          <wp:anchor distT="0" distB="0" distL="114300" distR="114300" simplePos="0" relativeHeight="251658240" behindDoc="0" locked="0" layoutInCell="1" allowOverlap="1" wp14:anchorId="2C07E4BC" wp14:editId="6514F776">
+          <wp:anchor distT="0" distB="0" distL="114300" distR="114300" simplePos="0" relativeHeight="251658240" behindDoc="0" locked="0" layoutInCell="1" allowOverlap="1" wp14:anchorId="2C07E4BC" wp14:editId="4A78EBC0">
             <wp:simplePos x="0" y="0"/>
             <wp:positionH relativeFrom="column">
               <wp:posOffset>6350</wp:posOffset>
@@ -78,14 +78,14 @@
             <wp:positionV relativeFrom="paragraph">
               <wp:posOffset>35560</wp:posOffset>
             </wp:positionV>
-            <wp:extent cx="1723390" cy="1292860"/>
-            <wp:effectExtent l="0" t="0" r="0" b="2540"/>
+            <wp:extent cx="1657350" cy="1243330"/>
+            <wp:effectExtent l="0" t="0" r="0" b="0"/>
             <wp:wrapThrough wrapText="bothSides">
               <wp:wrapPolygon edited="0">
                 <wp:start x="0" y="0"/>
-                <wp:lineTo x="0" y="21324"/>
-                <wp:lineTo x="21250" y="21324"/>
-                <wp:lineTo x="21250" y="0"/>
+                <wp:lineTo x="0" y="21181"/>
+                <wp:lineTo x="21352" y="21181"/>
+                <wp:lineTo x="21352" y="0"/>
                 <wp:lineTo x="0" y="0"/>
               </wp:wrapPolygon>
             </wp:wrapThrough>
@@ -115,7 +115,7 @@
                   <pic:spPr>
                     <a:xfrm>
                       <a:off x="0" y="0"/>
-                      <a:ext cx="1723390" cy="1292860"/>
+                      <a:ext cx="1657350" cy="1243330"/>
                     </a:xfrm>
                     <a:prstGeom prst="rect">
                       <a:avLst/>
@@ -1487,6 +1487,63 @@
         <w:lastRenderedPageBreak/>
         <w:t>Støttedokumentasjon</w:t>
       </w:r>
+      <w:r>
+        <w:rPr>
+          <w:b/>
+          <w:bCs/>
+          <w:sz w:val="20"/>
+          <w:szCs w:val="20"/>
+        </w:rPr>
+        <w:t xml:space="preserve"> </w:t>
+      </w:r>
+    </w:p>
+    <w:p>
+      <w:pPr>
+        <w:rPr>
+          <w:b/>
+          <w:bCs/>
+          <w:sz w:val="20"/>
+          <w:szCs w:val="20"/>
+        </w:rPr>
+      </w:pPr>
+      <w:r>
+        <w:rPr>
+          <w:sz w:val="20"/>
+          <w:szCs w:val="20"/>
+        </w:rPr>
+        <w:t xml:space="preserve">På </w:t>
+      </w:r>
+      <w:r>
+        <w:rPr>
+          <w:sz w:val="20"/>
+          <w:szCs w:val="20"/>
+        </w:rPr>
+        <w:t>GitHub</w:t>
+      </w:r>
+      <w:r>
+        <w:rPr>
+          <w:sz w:val="20"/>
+          <w:szCs w:val="20"/>
+        </w:rPr>
+        <w:t xml:space="preserve"> har vi dokumentert alt vi har jobbet med</w:t>
+      </w:r>
+      <w:r>
+        <w:rPr>
+          <w:sz w:val="20"/>
+          <w:szCs w:val="20"/>
+        </w:rPr>
+        <w:t xml:space="preserve">: </w:t>
+      </w:r>
+      <w:hyperlink r:id="rId7" w:history="1">
+        <w:r>
+          <w:rPr>
+            <w:rStyle w:val="Hyperkobling"/>
+            <w:sz w:val="20"/>
+            <w:szCs w:val="20"/>
+          </w:rPr>
+          <w:t>https://github.com/ultimum2010/submerged/tree/main/forskning</w:t>
+        </w:r>
+      </w:hyperlink>
     </w:p>
     <w:p>
       <w:pPr>
@@ -1534,10 +1591,10 @@
           <w:szCs w:val="20"/>
         </w:rPr>
         <w:drawing>
-          <wp:inline distT="0" distB="0" distL="0" distR="0" wp14:anchorId="06E134CD" wp14:editId="7FCEF15B">
-            <wp:extent cx="3844781" cy="5295626"/>
-            <wp:effectExtent l="0" t="0" r="3810" b="635"/>
-            <wp:docPr id="1307706484" name="Bilde 2" descr="Et bilde som inneholder sketch, tekst, tegning, håndskrift&#10;&#10;Automatisk generert beskrivelse"/>
+          <wp:inline distT="0" distB="0" distL="0" distR="0" wp14:anchorId="1CEC700A" wp14:editId="63BCEE78">
+            <wp:extent cx="5306435" cy="7308841"/>
+            <wp:effectExtent l="0" t="0" r="8890" b="6985"/>
+            <wp:docPr id="2131767475" name="Bilde 2"/>
             <wp:cNvGraphicFramePr>
               <a:graphicFrameLocks xmlns:a="http://schemas.openxmlformats.org/drawingml/2006/main" noChangeAspect="1"/>
             </wp:cNvGraphicFramePr>
@@ -1545,11 +1602,11 @@
               <a:graphicData uri="http://schemas.openxmlformats.org/drawingml/2006/picture">
                 <pic:pic xmlns:pic="http://schemas.openxmlformats.org/drawingml/2006/picture">
                   <pic:nvPicPr>
-                    <pic:cNvPr id="1307706484" name="Bilde 2" descr="Et bilde som inneholder sketch, tekst, tegning, håndskrift&#10;&#10;Automatisk generert beskrivelse"/>
+                    <pic:cNvPr id="2131767475" name="Bilde 2131767475"/>
                     <pic:cNvPicPr/>
                   </pic:nvPicPr>
                   <pic:blipFill>
-                    <a:blip r:embed="rId7" cstate="print">
+                    <a:blip r:embed="rId8" cstate="print">
                       <a:extLst>
                         <a:ext uri="{28A0092B-C50C-407E-A947-70E740481C1C}">
                           <a14:useLocalDpi xmlns:a14="http://schemas.microsoft.com/office/drawing/2010/main" val="0"/>
@@ -1563,7 +1620,7 @@
                   <pic:spPr>
                     <a:xfrm>
                       <a:off x="0" y="0"/>
-                      <a:ext cx="3895759" cy="5365840"/>
+                      <a:ext cx="5312032" cy="7316551"/>
                     </a:xfrm>
                     <a:prstGeom prst="rect">
                       <a:avLst/>
@@ -1585,134 +1642,6 @@
           <w:szCs w:val="20"/>
         </w:rPr>
       </w:pPr>
-    </w:p>
-    <w:p>
-      <w:pPr>
-        <w:rPr>
-          <w:b/>
-          <w:bCs/>
-          <w:sz w:val="20"/>
-          <w:szCs w:val="20"/>
-        </w:rPr>
-      </w:pPr>
-    </w:p>
-    <w:p>
-      <w:pPr>
-        <w:rPr>
-          <w:b/>
-          <w:bCs/>
-          <w:sz w:val="20"/>
-          <w:szCs w:val="20"/>
-        </w:rPr>
-      </w:pPr>
-    </w:p>
-    <w:p>
-      <w:pPr>
-        <w:rPr>
-          <w:b/>
-          <w:bCs/>
-          <w:sz w:val="20"/>
-          <w:szCs w:val="20"/>
-        </w:rPr>
-      </w:pPr>
-    </w:p>
-    <w:p>
-      <w:pPr>
-        <w:rPr>
-          <w:b/>
-          <w:bCs/>
-          <w:sz w:val="20"/>
-          <w:szCs w:val="20"/>
-        </w:rPr>
-      </w:pPr>
-    </w:p>
-    <w:p>
-      <w:pPr>
-        <w:rPr>
-          <w:b/>
-          <w:bCs/>
-          <w:sz w:val="20"/>
-          <w:szCs w:val="20"/>
-        </w:rPr>
-      </w:pPr>
-    </w:p>
-    <w:p>
-      <w:pPr>
-        <w:rPr>
-          <w:b/>
-          <w:bCs/>
-          <w:sz w:val="20"/>
-          <w:szCs w:val="20"/>
-        </w:rPr>
-      </w:pPr>
-    </w:p>
-    <w:p>
-      <w:pPr>
-        <w:rPr>
-          <w:b/>
-          <w:bCs/>
-          <w:sz w:val="20"/>
-          <w:szCs w:val="20"/>
-        </w:rPr>
-      </w:pPr>
-    </w:p>
-    <w:p>
-      <w:pPr>
-        <w:rPr>
-          <w:b/>
-          <w:bCs/>
-          <w:sz w:val="20"/>
-          <w:szCs w:val="20"/>
-        </w:rPr>
-      </w:pPr>
-    </w:p>
-    <w:p>
-      <w:pPr>
-        <w:rPr>
-          <w:b/>
-          <w:bCs/>
-          <w:sz w:val="20"/>
-          <w:szCs w:val="20"/>
-        </w:rPr>
-      </w:pPr>
-      <w:r>
-        <w:rPr>
-          <w:sz w:val="20"/>
-          <w:szCs w:val="20"/>
-        </w:rPr>
-        <w:t xml:space="preserve">På </w:t>
-      </w:r>
-      <w:r>
-        <w:rPr>
-          <w:sz w:val="20"/>
-          <w:szCs w:val="20"/>
-        </w:rPr>
-        <w:t>GitHub</w:t>
-      </w:r>
-      <w:r>
-        <w:rPr>
-          <w:sz w:val="20"/>
-          <w:szCs w:val="20"/>
-        </w:rPr>
-        <w:t xml:space="preserve"> har vi dokumentert alt vi har jobbet med</w:t>
-      </w:r>
-      <w:r>
-        <w:rPr>
-          <w:sz w:val="20"/>
-          <w:szCs w:val="20"/>
-        </w:rPr>
-        <w:t xml:space="preserve">: </w:t>
-      </w:r>
-      <w:hyperlink r:id="rId8" w:history="1">
-        <w:r>
-          <w:rPr>
-            <w:rStyle w:val="Hyperkobling"/>
-            <w:sz w:val="20"/>
-            <w:szCs w:val="20"/>
-          </w:rPr>
-          <w:t>https://github.com/ultimum2010/submerged/tree/main/forskning</w:t>
-        </w:r>
-      </w:hyperlink>
     </w:p>
     <w:sectPr>
       <w:pgSz w:w="11906" w:h="16838"/>
